--- a/Module 1/Hello World.docx
+++ b/Module 1/Hello World.docx
@@ -1073,11 +1073,6 @@
       </w:r>
     </w:p>
     <w:p>
-      <w:pPr>
-        <w:rPr>
-          <w:u w:val="single"/>
-        </w:rPr>
-      </w:pPr>
       <w:r>
         <w:rPr>
           <w:b/>
@@ -1090,7 +1085,15 @@
           <w:b/>
           <w:u w:val="single"/>
         </w:rPr>
-        <w:t xml:space="preserve"> (”</w:t>
+        <w:t xml:space="preserve"> (</w:t>
+      </w:r>
+      <w:proofErr w:type="gramStart"/>
+      <w:r>
+        <w:rPr>
+          <w:b/>
+          <w:u w:val="single"/>
+        </w:rPr>
+        <w:t>”</w:t>
       </w:r>
       <w:r>
         <w:rPr>
@@ -1106,6 +1109,7 @@
         </w:rPr>
         <w:t>”</w:t>
       </w:r>
+      <w:proofErr w:type="gramEnd"/>
       <w:r>
         <w:rPr>
           <w:b/>
@@ -1152,7 +1156,6 @@
       <w:r>
         <w:br/>
       </w:r>
-      <w:bookmarkStart w:id="0" w:name="_GoBack"/>
       <w:r>
         <w:rPr>
           <w:noProof/>
@@ -1182,6 +1185,93 @@
                     <a:xfrm>
                       <a:off x="0" y="0"/>
                       <a:ext cx="2569808" cy="1890090"/>
+                    </a:xfrm>
+                    <a:prstGeom prst="rect">
+                      <a:avLst/>
+                    </a:prstGeom>
+                  </pic:spPr>
+                </pic:pic>
+              </a:graphicData>
+            </a:graphic>
+          </wp:inline>
+        </w:drawing>
+      </w:r>
+    </w:p>
+    <w:p>
+      <w:pPr>
+        <w:rPr>
+          <w:b/>
+          <w:u w:val="single"/>
+        </w:rPr>
+      </w:pPr>
+      <w:r>
+        <w:rPr>
+          <w:b/>
+          <w:u w:val="single"/>
+        </w:rPr>
+        <w:t>User Input:</w:t>
+      </w:r>
+    </w:p>
+    <w:p>
+      <w:r>
+        <w:rPr>
+          <w:b/>
+        </w:rPr>
+        <w:t xml:space="preserve">- </w:t>
+      </w:r>
+      <w:r>
+        <w:t xml:space="preserve">When we need a user to assign values to variables we can use the </w:t>
+      </w:r>
+      <w:r>
+        <w:rPr>
+          <w:b/>
+        </w:rPr>
+        <w:t>input()</w:t>
+      </w:r>
+      <w:r>
+        <w:t xml:space="preserve"> function</w:t>
+      </w:r>
+      <w:r>
+        <w:br/>
+        <w:t>- This can be dangerous, however, as users who enter incorrect data or data in the wrong format can break your script</w:t>
+      </w:r>
+      <w:r>
+        <w:br/>
+        <w:t xml:space="preserve">- Necessary to put user input into a Try/Except block or integrate some sort of input validation testing </w:t>
+      </w:r>
+      <w:r>
+        <w:br/>
+      </w:r>
+      <w:bookmarkStart w:id="0" w:name="_GoBack"/>
+      <w:r>
+        <w:rPr>
+          <w:noProof/>
+        </w:rPr>
+        <w:drawing>
+          <wp:inline distT="0" distB="0" distL="0" distR="0" wp14:anchorId="224F9370" wp14:editId="0FC314F9">
+            <wp:extent cx="2890964" cy="260350"/>
+            <wp:effectExtent l="0" t="0" r="5080" b="6350"/>
+            <wp:docPr id="3" name="Picture 3"/>
+            <wp:cNvGraphicFramePr>
+              <a:graphicFrameLocks xmlns:a="http://schemas.openxmlformats.org/drawingml/2006/main" noChangeAspect="1"/>
+            </wp:cNvGraphicFramePr>
+            <a:graphic xmlns:a="http://schemas.openxmlformats.org/drawingml/2006/main">
+              <a:graphicData uri="http://schemas.openxmlformats.org/drawingml/2006/picture">
+                <pic:pic xmlns:pic="http://schemas.openxmlformats.org/drawingml/2006/picture">
+                  <pic:nvPicPr>
+                    <pic:cNvPr id="1" name=""/>
+                    <pic:cNvPicPr/>
+                  </pic:nvPicPr>
+                  <pic:blipFill>
+                    <a:blip r:embed="rId17"/>
+                    <a:stretch>
+                      <a:fillRect/>
+                    </a:stretch>
+                  </pic:blipFill>
+                  <pic:spPr>
+                    <a:xfrm>
+                      <a:off x="0" y="0"/>
+                      <a:ext cx="3567495" cy="321276"/>
                     </a:xfrm>
                     <a:prstGeom prst="rect">
                       <a:avLst/>
